--- a/06. 数据结构及其算法学习/15. 动态规划/2. 斐波那契数列及跳台阶问题.docx
+++ b/06. 数据结构及其算法学习/15. 动态规划/2. 斐波那契数列及跳台阶问题.docx
@@ -4028,6 +4028,105 @@
       </w:r>
     </w:p>
     <w:p>
+      <w:r>
+        <w:rPr>
+          <w:noProof/>
+        </w:rPr>
+        <w:drawing>
+          <wp:inline distT="0" distB="0" distL="0" distR="0" wp14:anchorId="23B5C4FE" wp14:editId="3FF0B3BC">
+            <wp:extent cx="4709160" cy="975169"/>
+            <wp:effectExtent l="0" t="0" r="0" b="0"/>
+            <wp:docPr id="14" name="图片 14"/>
+            <wp:cNvGraphicFramePr>
+              <a:graphicFrameLocks xmlns:a="http://schemas.openxmlformats.org/drawingml/2006/main" noChangeAspect="1"/>
+            </wp:cNvGraphicFramePr>
+            <a:graphic xmlns:a="http://schemas.openxmlformats.org/drawingml/2006/main">
+              <a:graphicData uri="http://schemas.openxmlformats.org/drawingml/2006/picture">
+                <pic:pic xmlns:pic="http://schemas.openxmlformats.org/drawingml/2006/picture">
+                  <pic:nvPicPr>
+                    <pic:cNvPr id="1" name=""/>
+                    <pic:cNvPicPr/>
+                  </pic:nvPicPr>
+                  <pic:blipFill>
+                    <a:blip r:embed="rId11"/>
+                    <a:stretch>
+                      <a:fillRect/>
+                    </a:stretch>
+                  </pic:blipFill>
+                  <pic:spPr>
+                    <a:xfrm>
+                      <a:off x="0" y="0"/>
+                      <a:ext cx="4711928" cy="975742"/>
+                    </a:xfrm>
+                    <a:prstGeom prst="rect">
+                      <a:avLst/>
+                    </a:prstGeom>
+                  </pic:spPr>
+                </pic:pic>
+              </a:graphicData>
+            </a:graphic>
+          </wp:inline>
+        </w:drawing>
+      </w:r>
+    </w:p>
+    <w:p>
+      <w:r>
+        <w:rPr>
+          <w:noProof/>
+        </w:rPr>
+        <w:drawing>
+          <wp:inline distT="0" distB="0" distL="0" distR="0" wp14:anchorId="4FA8D95B" wp14:editId="792AEDAA">
+            <wp:extent cx="4683034" cy="1588262"/>
+            <wp:effectExtent l="0" t="0" r="3810" b="0"/>
+            <wp:docPr id="15" name="图片 15"/>
+            <wp:cNvGraphicFramePr>
+              <a:graphicFrameLocks xmlns:a="http://schemas.openxmlformats.org/drawingml/2006/main" noChangeAspect="1"/>
+            </wp:cNvGraphicFramePr>
+            <a:graphic xmlns:a="http://schemas.openxmlformats.org/drawingml/2006/main">
+              <a:graphicData uri="http://schemas.openxmlformats.org/drawingml/2006/picture">
+                <pic:pic xmlns:pic="http://schemas.openxmlformats.org/drawingml/2006/picture">
+                  <pic:nvPicPr>
+                    <pic:cNvPr id="1" name=""/>
+                    <pic:cNvPicPr/>
+                  </pic:nvPicPr>
+                  <pic:blipFill>
+                    <a:blip r:embed="rId12"/>
+                    <a:stretch>
+                      <a:fillRect/>
+                    </a:stretch>
+                  </pic:blipFill>
+                  <pic:spPr>
+                    <a:xfrm>
+                      <a:off x="0" y="0"/>
+                      <a:ext cx="4697060" cy="1593019"/>
+                    </a:xfrm>
+                    <a:prstGeom prst="rect">
+                      <a:avLst/>
+                    </a:prstGeom>
+                  </pic:spPr>
+                </pic:pic>
+              </a:graphicData>
+            </a:graphic>
+          </wp:inline>
+        </w:drawing>
+      </w:r>
+    </w:p>
+    <w:p/>
+    <w:p>
+      <w:pPr>
+        <w:rPr>
+          <w:rFonts w:hint="eastAsia"/>
+        </w:rPr>
+      </w:pPr>
+    </w:p>
+    <w:p>
+      <w:pPr>
+        <w:rPr>
+          <w:rFonts w:hint="eastAsia"/>
+        </w:rPr>
+      </w:pPr>
+    </w:p>
+    <w:p>
       <w:pPr>
         <w:pStyle w:val="2"/>
       </w:pPr>
@@ -4043,6 +4142,264 @@
     </w:p>
     <w:p>
       <w:pPr>
+        <w:rPr>
+          <w:rFonts w:hint="eastAsia"/>
+        </w:rPr>
+      </w:pPr>
+      <w:r>
+        <w:rPr>
+          <w:rFonts w:hint="eastAsia"/>
+        </w:rPr>
+        <w:t xml:space="preserve">     * </w:t>
+      </w:r>
+      <w:r>
+        <w:rPr>
+          <w:rFonts w:hint="eastAsia"/>
+        </w:rPr>
+        <w:t>思路分析：动态规划思想。</w:t>
+      </w:r>
+    </w:p>
+    <w:p>
+      <w:r>
+        <w:t xml:space="preserve">     *           f(n) = f(n-1) + f(n-2);</w:t>
+      </w:r>
+    </w:p>
+    <w:p>
+      <w:r>
+        <w:t xml:space="preserve">     *           f(1) = 1;</w:t>
+      </w:r>
+    </w:p>
+    <w:p>
+      <w:r>
+        <w:t xml:space="preserve">     *           f(2) = 2;</w:t>
+      </w:r>
+    </w:p>
+    <w:p>
+      <w:pPr>
+        <w:rPr>
+          <w:rFonts w:hint="eastAsia"/>
+        </w:rPr>
+      </w:pPr>
+      <w:r>
+        <w:rPr>
+          <w:rFonts w:hint="eastAsia"/>
+        </w:rPr>
+        <w:t xml:space="preserve">     *          </w:t>
+      </w:r>
+      <w:r>
+        <w:rPr>
+          <w:rFonts w:hint="eastAsia"/>
+        </w:rPr>
+        <w:t>凡是属于动态规划思路可以解决的问题，最好用</w:t>
+      </w:r>
+      <w:r>
+        <w:rPr>
+          <w:rFonts w:hint="eastAsia"/>
+        </w:rPr>
+        <w:t>dp</w:t>
+      </w:r>
+      <w:r>
+        <w:rPr>
+          <w:rFonts w:hint="eastAsia"/>
+        </w:rPr>
+        <w:t>表示出来，</w:t>
+      </w:r>
+    </w:p>
+    <w:p>
+      <w:pPr>
+        <w:rPr>
+          <w:rFonts w:hint="eastAsia"/>
+        </w:rPr>
+      </w:pPr>
+      <w:r>
+        <w:rPr>
+          <w:rFonts w:hint="eastAsia"/>
+        </w:rPr>
+        <w:t xml:space="preserve">     *          </w:t>
+      </w:r>
+      <w:r>
+        <w:rPr>
+          <w:rFonts w:hint="eastAsia"/>
+        </w:rPr>
+        <w:t>面试官一看就知道采用的是</w:t>
+      </w:r>
+      <w:r>
+        <w:rPr>
+          <w:rFonts w:hint="eastAsia"/>
+        </w:rPr>
+        <w:t>DynamicProgramming</w:t>
+      </w:r>
+      <w:r>
+        <w:rPr>
+          <w:rFonts w:hint="eastAsia"/>
+        </w:rPr>
+        <w:t>思想。</w:t>
+      </w:r>
+    </w:p>
+    <w:p>
+      <w:pPr>
+        <w:pStyle w:val="3"/>
+        <w:numPr>
+          <w:ilvl w:val="0"/>
+          <w:numId w:val="7"/>
+        </w:numPr>
+        <w:ind w:leftChars="0" w:right="210"/>
+      </w:pPr>
+      <w:r>
+        <w:rPr>
+          <w:rFonts w:hint="eastAsia"/>
+        </w:rPr>
+        <w:t>思路</w:t>
+      </w:r>
+      <w:r>
+        <w:t>：递归</w:t>
+      </w:r>
+    </w:p>
+    <w:p>
+      <w:r>
+        <w:rPr>
+          <w:noProof/>
+        </w:rPr>
+        <w:drawing>
+          <wp:inline distT="0" distB="0" distL="0" distR="0" wp14:anchorId="2DD12F67" wp14:editId="50EECFF7">
+            <wp:extent cx="3984171" cy="2706800"/>
+            <wp:effectExtent l="0" t="0" r="0" b="0"/>
+            <wp:docPr id="16" name="图片 16"/>
+            <wp:cNvGraphicFramePr>
+              <a:graphicFrameLocks xmlns:a="http://schemas.openxmlformats.org/drawingml/2006/main" noChangeAspect="1"/>
+            </wp:cNvGraphicFramePr>
+            <a:graphic xmlns:a="http://schemas.openxmlformats.org/drawingml/2006/main">
+              <a:graphicData uri="http://schemas.openxmlformats.org/drawingml/2006/picture">
+                <pic:pic xmlns:pic="http://schemas.openxmlformats.org/drawingml/2006/picture">
+                  <pic:nvPicPr>
+                    <pic:cNvPr id="1" name=""/>
+                    <pic:cNvPicPr/>
+                  </pic:nvPicPr>
+                  <pic:blipFill>
+                    <a:blip r:embed="rId13"/>
+                    <a:stretch>
+                      <a:fillRect/>
+                    </a:stretch>
+                  </pic:blipFill>
+                  <pic:spPr>
+                    <a:xfrm>
+                      <a:off x="0" y="0"/>
+                      <a:ext cx="3985723" cy="2707854"/>
+                    </a:xfrm>
+                    <a:prstGeom prst="rect">
+                      <a:avLst/>
+                    </a:prstGeom>
+                  </pic:spPr>
+                </pic:pic>
+              </a:graphicData>
+            </a:graphic>
+          </wp:inline>
+        </w:drawing>
+      </w:r>
+    </w:p>
+    <w:p>
+      <w:pPr>
+        <w:pStyle w:val="3"/>
+        <w:ind w:left="630" w:right="210"/>
+      </w:pPr>
+      <w:r>
+        <w:rPr>
+          <w:rFonts w:hint="eastAsia"/>
+        </w:rPr>
+        <w:t>思考</w:t>
+      </w:r>
+    </w:p>
+    <w:p>
+      <w:r>
+        <w:rPr>
+          <w:noProof/>
+        </w:rPr>
+        <w:drawing>
+          <wp:inline distT="0" distB="0" distL="0" distR="0" wp14:anchorId="4BFCEFF0" wp14:editId="4FC86FEC">
+            <wp:extent cx="4767943" cy="509744"/>
+            <wp:effectExtent l="0" t="0" r="0" b="5080"/>
+            <wp:docPr id="17" name="图片 17"/>
+            <wp:cNvGraphicFramePr>
+              <a:graphicFrameLocks xmlns:a="http://schemas.openxmlformats.org/drawingml/2006/main" noChangeAspect="1"/>
+            </wp:cNvGraphicFramePr>
+            <a:graphic xmlns:a="http://schemas.openxmlformats.org/drawingml/2006/main">
+              <a:graphicData uri="http://schemas.openxmlformats.org/drawingml/2006/picture">
+                <pic:pic xmlns:pic="http://schemas.openxmlformats.org/drawingml/2006/picture">
+                  <pic:nvPicPr>
+                    <pic:cNvPr id="1" name=""/>
+                    <pic:cNvPicPr/>
+                  </pic:nvPicPr>
+                  <pic:blipFill>
+                    <a:blip r:embed="rId14"/>
+                    <a:stretch>
+                      <a:fillRect/>
+                    </a:stretch>
+                  </pic:blipFill>
+                  <pic:spPr>
+                    <a:xfrm>
+                      <a:off x="0" y="0"/>
+                      <a:ext cx="4799007" cy="513065"/>
+                    </a:xfrm>
+                    <a:prstGeom prst="rect">
+                      <a:avLst/>
+                    </a:prstGeom>
+                  </pic:spPr>
+                </pic:pic>
+              </a:graphicData>
+            </a:graphic>
+          </wp:inline>
+        </w:drawing>
+      </w:r>
+    </w:p>
+    <w:p>
+      <w:pPr>
+        <w:rPr>
+          <w:rFonts w:hint="eastAsia"/>
+        </w:rPr>
+      </w:pPr>
+      <w:r>
+        <w:rPr>
+          <w:noProof/>
+        </w:rPr>
+        <w:drawing>
+          <wp:inline distT="0" distB="0" distL="0" distR="0" wp14:anchorId="5B067FF1" wp14:editId="37943A52">
+            <wp:extent cx="3794760" cy="2141805"/>
+            <wp:effectExtent l="0" t="0" r="0" b="0"/>
+            <wp:docPr id="18" name="图片 18"/>
+            <wp:cNvGraphicFramePr>
+              <a:graphicFrameLocks xmlns:a="http://schemas.openxmlformats.org/drawingml/2006/main" noChangeAspect="1"/>
+            </wp:cNvGraphicFramePr>
+            <a:graphic xmlns:a="http://schemas.openxmlformats.org/drawingml/2006/main">
+              <a:graphicData uri="http://schemas.openxmlformats.org/drawingml/2006/picture">
+                <pic:pic xmlns:pic="http://schemas.openxmlformats.org/drawingml/2006/picture">
+                  <pic:nvPicPr>
+                    <pic:cNvPr id="1" name=""/>
+                    <pic:cNvPicPr/>
+                  </pic:nvPicPr>
+                  <pic:blipFill>
+                    <a:blip r:embed="rId15"/>
+                    <a:stretch>
+                      <a:fillRect/>
+                    </a:stretch>
+                  </pic:blipFill>
+                  <pic:spPr>
+                    <a:xfrm>
+                      <a:off x="0" y="0"/>
+                      <a:ext cx="3798375" cy="2143846"/>
+                    </a:xfrm>
+                    <a:prstGeom prst="rect">
+                      <a:avLst/>
+                    </a:prstGeom>
+                  </pic:spPr>
+                </pic:pic>
+              </a:graphicData>
+            </a:graphic>
+          </wp:inline>
+        </w:drawing>
+      </w:r>
+    </w:p>
+    <w:p>
+      <w:pPr>
         <w:pStyle w:val="2"/>
       </w:pPr>
       <w:r>
@@ -4058,14 +4415,1121 @@
         <w:t>代码</w:t>
       </w:r>
     </w:p>
-    <w:p>
-      <w:pPr>
-        <w:rPr>
-          <w:rFonts w:hint="eastAsia"/>
-        </w:rPr>
-      </w:pPr>
+    <w:p/>
+    <w:p>
+      <w:r>
+        <w:t xml:space="preserve">    public int climbStairs(int n) {</w:t>
+      </w:r>
+    </w:p>
+    <w:p>
+      <w:r>
+        <w:t xml:space="preserve">        if(n &lt; 0) return 0;</w:t>
+      </w:r>
+    </w:p>
+    <w:p>
+      <w:r>
+        <w:t xml:space="preserve">        if(n &lt;= 2) return n;</w:t>
+      </w:r>
+    </w:p>
+    <w:p>
+      <w:r>
+        <w:lastRenderedPageBreak/>
+        <w:t xml:space="preserve">        int[] dp = new int[n+1];</w:t>
+      </w:r>
+    </w:p>
+    <w:p>
+      <w:pPr>
+        <w:rPr>
+          <w:rFonts w:hint="eastAsia"/>
+        </w:rPr>
+      </w:pPr>
+      <w:r>
+        <w:rPr>
+          <w:rFonts w:hint="eastAsia"/>
+        </w:rPr>
+        <w:t xml:space="preserve">        for(int i = 0;i &lt; 3;i++)//</w:t>
+      </w:r>
+      <w:r>
+        <w:rPr>
+          <w:rFonts w:hint="eastAsia"/>
+        </w:rPr>
+        <w:t>初始化</w:t>
+      </w:r>
+      <w:r>
+        <w:rPr>
+          <w:rFonts w:hint="eastAsia"/>
+        </w:rPr>
+        <w:t>,n</w:t>
+      </w:r>
+      <w:r>
+        <w:rPr>
+          <w:rFonts w:hint="eastAsia"/>
+        </w:rPr>
+        <w:t>必须大于</w:t>
+      </w:r>
+      <w:r>
+        <w:rPr>
+          <w:rFonts w:hint="eastAsia"/>
+        </w:rPr>
+        <w:t>2</w:t>
+      </w:r>
+    </w:p>
+    <w:p>
+      <w:r>
+        <w:t xml:space="preserve">            dp[i] = i;</w:t>
+      </w:r>
+    </w:p>
+    <w:p>
+      <w:r>
+        <w:t xml:space="preserve">        for(int i = 3;i &lt;= n;i++){</w:t>
+      </w:r>
+    </w:p>
+    <w:p>
+      <w:r>
+        <w:t xml:space="preserve">            dp[i] = dp[i-1] + dp[i-2];</w:t>
+      </w:r>
+    </w:p>
+    <w:p>
+      <w:r>
+        <w:t xml:space="preserve">        }</w:t>
+      </w:r>
+    </w:p>
+    <w:p>
+      <w:r>
+        <w:t xml:space="preserve">        return dp[n];</w:t>
+      </w:r>
+    </w:p>
+    <w:p>
+      <w:pPr>
+        <w:rPr>
+          <w:rFonts w:hint="eastAsia"/>
+        </w:rPr>
+      </w:pPr>
+      <w:r>
+        <w:t xml:space="preserve">    }</w:t>
+      </w:r>
+      <w:r>
+        <w:t xml:space="preserve"> </w:t>
+      </w:r>
+    </w:p>
+    <w:p>
+      <w:r>
+        <w:rPr>
+          <w:noProof/>
+        </w:rPr>
+        <w:drawing>
+          <wp:inline distT="0" distB="0" distL="0" distR="0" wp14:anchorId="7C9F5D75" wp14:editId="1DD6CE89">
+            <wp:extent cx="3017520" cy="1946977"/>
+            <wp:effectExtent l="0" t="0" r="0" b="0"/>
+            <wp:docPr id="19" name="图片 19"/>
+            <wp:cNvGraphicFramePr>
+              <a:graphicFrameLocks xmlns:a="http://schemas.openxmlformats.org/drawingml/2006/main" noChangeAspect="1"/>
+            </wp:cNvGraphicFramePr>
+            <a:graphic xmlns:a="http://schemas.openxmlformats.org/drawingml/2006/main">
+              <a:graphicData uri="http://schemas.openxmlformats.org/drawingml/2006/picture">
+                <pic:pic xmlns:pic="http://schemas.openxmlformats.org/drawingml/2006/picture">
+                  <pic:nvPicPr>
+                    <pic:cNvPr id="1" name=""/>
+                    <pic:cNvPicPr/>
+                  </pic:nvPicPr>
+                  <pic:blipFill>
+                    <a:blip r:embed="rId16"/>
+                    <a:stretch>
+                      <a:fillRect/>
+                    </a:stretch>
+                  </pic:blipFill>
+                  <pic:spPr>
+                    <a:xfrm>
+                      <a:off x="0" y="0"/>
+                      <a:ext cx="3021647" cy="1949640"/>
+                    </a:xfrm>
+                    <a:prstGeom prst="rect">
+                      <a:avLst/>
+                    </a:prstGeom>
+                  </pic:spPr>
+                </pic:pic>
+              </a:graphicData>
+            </a:graphic>
+          </wp:inline>
+        </w:drawing>
+      </w:r>
+    </w:p>
+    <w:p>
+      <w:pPr>
+        <w:pStyle w:val="2"/>
+      </w:pPr>
+      <w:r>
+        <w:rPr>
+          <w:rFonts w:hint="eastAsia"/>
+        </w:rPr>
+        <w:t>动态规划</w:t>
+      </w:r>
+      <w:r>
+        <w:t>原理</w:t>
+      </w:r>
+    </w:p>
+    <w:p>
+      <w:pPr>
+        <w:rPr>
+          <w:rFonts w:hint="eastAsia"/>
+        </w:rPr>
+      </w:pPr>
+      <w:r>
+        <w:rPr>
+          <w:noProof/>
+        </w:rPr>
+        <w:drawing>
+          <wp:inline distT="0" distB="0" distL="0" distR="0" wp14:anchorId="24584F1A" wp14:editId="5E50F426">
+            <wp:extent cx="4356463" cy="2786122"/>
+            <wp:effectExtent l="0" t="0" r="6350" b="0"/>
+            <wp:docPr id="20" name="图片 20"/>
+            <wp:cNvGraphicFramePr>
+              <a:graphicFrameLocks xmlns:a="http://schemas.openxmlformats.org/drawingml/2006/main" noChangeAspect="1"/>
+            </wp:cNvGraphicFramePr>
+            <a:graphic xmlns:a="http://schemas.openxmlformats.org/drawingml/2006/main">
+              <a:graphicData uri="http://schemas.openxmlformats.org/drawingml/2006/picture">
+                <pic:pic xmlns:pic="http://schemas.openxmlformats.org/drawingml/2006/picture">
+                  <pic:nvPicPr>
+                    <pic:cNvPr id="1" name=""/>
+                    <pic:cNvPicPr/>
+                  </pic:nvPicPr>
+                  <pic:blipFill>
+                    <a:blip r:embed="rId17"/>
+                    <a:stretch>
+                      <a:fillRect/>
+                    </a:stretch>
+                  </pic:blipFill>
+                  <pic:spPr>
+                    <a:xfrm>
+                      <a:off x="0" y="0"/>
+                      <a:ext cx="4357991" cy="2787099"/>
+                    </a:xfrm>
+                    <a:prstGeom prst="rect">
+                      <a:avLst/>
+                    </a:prstGeom>
+                  </pic:spPr>
+                </pic:pic>
+              </a:graphicData>
+            </a:graphic>
+          </wp:inline>
+        </w:drawing>
+      </w:r>
+    </w:p>
+    <w:p>
+      <w:pPr>
+        <w:pStyle w:val="1"/>
+      </w:pPr>
+      <w:r>
+        <w:t>Leetcode_746_MinCostClimbingStairs_Easy</w:t>
+      </w:r>
+    </w:p>
+    <w:p>
+      <w:pPr>
+        <w:pStyle w:val="2"/>
+        <w:numPr>
+          <w:ilvl w:val="0"/>
+          <w:numId w:val="8"/>
+        </w:numPr>
+      </w:pPr>
+      <w:r>
+        <w:rPr>
+          <w:rFonts w:hint="eastAsia"/>
+        </w:rPr>
+        <w:t>题目介绍</w:t>
+      </w:r>
+    </w:p>
+    <w:p>
+      <w:pPr>
+        <w:rPr>
+          <w:rFonts w:hint="eastAsia"/>
+        </w:rPr>
+      </w:pPr>
+      <w:r>
+        <w:rPr>
+          <w:rFonts w:hint="eastAsia"/>
+        </w:rPr>
+        <w:t xml:space="preserve">     * </w:t>
+      </w:r>
+      <w:r>
+        <w:rPr>
+          <w:rFonts w:hint="eastAsia"/>
+        </w:rPr>
+        <w:t>难度：</w:t>
+      </w:r>
+      <w:r>
+        <w:rPr>
+          <w:rFonts w:hint="eastAsia"/>
+        </w:rPr>
+        <w:t>Easy</w:t>
+      </w:r>
+    </w:p>
+    <w:p>
+      <w:pPr>
+        <w:rPr>
+          <w:rFonts w:hint="eastAsia"/>
+        </w:rPr>
+      </w:pPr>
+      <w:r>
+        <w:rPr>
+          <w:rFonts w:hint="eastAsia"/>
+        </w:rPr>
+        <w:t xml:space="preserve">     * </w:t>
+      </w:r>
+      <w:r>
+        <w:rPr>
+          <w:rFonts w:hint="eastAsia"/>
+        </w:rPr>
+        <w:t>类型分类：动态规划</w:t>
+      </w:r>
+      <w:r>
+        <w:rPr>
+          <w:rFonts w:hint="eastAsia"/>
+        </w:rPr>
+        <w:t>DynamicProgramming</w:t>
+      </w:r>
+    </w:p>
+    <w:p>
+      <w:r>
+        <w:t xml:space="preserve">     * </w:t>
+      </w:r>
+      <w:hyperlink r:id="rId18" w:history="1">
+        <w:r>
+          <w:rPr>
+            <w:rStyle w:val="a7"/>
+          </w:rPr>
+          <w:t>https://leetcode.com/problems/min-cost-climbing-stairs/description/</w:t>
+        </w:r>
+      </w:hyperlink>
+      <w:r>
+        <w:t xml:space="preserve"> </w:t>
+      </w:r>
+    </w:p>
+    <w:p>
+      <w:r>
+        <w:t xml:space="preserve">     *</w:t>
+      </w:r>
+    </w:p>
+    <w:p>
+      <w:pPr>
+        <w:rPr>
+          <w:rFonts w:hint="eastAsia"/>
+        </w:rPr>
+      </w:pPr>
+      <w:r>
+        <w:t xml:space="preserve">     * On a staircase, the i-th step has some non-negative cos</w:t>
+      </w:r>
+      <w:r>
+        <w:t>t cost[i] assigned (0 indexed).</w:t>
+      </w:r>
+    </w:p>
+    <w:p>
+      <w:r>
+        <w:t xml:space="preserve">     * Once you pay the cost, you can either climb one or two steps.</w:t>
+      </w:r>
+    </w:p>
+    <w:p>
+      <w:r>
+        <w:t xml:space="preserve">     * You need to find minimum cost to reach the top of the floor,</w:t>
+      </w:r>
+    </w:p>
+    <w:p>
+      <w:r>
+        <w:lastRenderedPageBreak/>
+        <w:t xml:space="preserve">     * and you can either start from the step with index 0, or the step with index 1.</w:t>
+      </w:r>
+    </w:p>
+    <w:p>
+      <w:r>
+        <w:t xml:space="preserve">     *</w:t>
+      </w:r>
+    </w:p>
+    <w:p>
+      <w:r>
+        <w:t xml:space="preserve">     * Example 1:</w:t>
+      </w:r>
+    </w:p>
+    <w:p>
+      <w:r>
+        <w:t xml:space="preserve">     * Input: cost = [10, 15, 20]   Output: 15</w:t>
+      </w:r>
+    </w:p>
+    <w:p>
+      <w:r>
+        <w:t xml:space="preserve">     * Explanation: Cheapest is start on cost[1], pay that cost and go to the top.</w:t>
+      </w:r>
+    </w:p>
+    <w:p>
+      <w:r>
+        <w:t xml:space="preserve">     * Example 2:</w:t>
+      </w:r>
+    </w:p>
+    <w:p>
+      <w:r>
+        <w:t xml:space="preserve">     * Input: cost = [1, 100, 1, 1, 1, 100, 1, 1, 100, 1]    Output: 6</w:t>
+      </w:r>
+    </w:p>
+    <w:p>
+      <w:r>
+        <w:t xml:space="preserve">     * Explanation: Cheapest is start on cost[0], and only step on 1s, skipping cost[3].</w:t>
+      </w:r>
+    </w:p>
+    <w:p>
+      <w:r>
+        <w:t xml:space="preserve">     * Note:</w:t>
+      </w:r>
+    </w:p>
+    <w:p>
+      <w:r>
+        <w:t xml:space="preserve">     *      cost will have a length in the range [2, 1000].</w:t>
+      </w:r>
+    </w:p>
+    <w:p>
+      <w:pPr>
+        <w:rPr>
+          <w:rFonts w:hint="eastAsia"/>
+        </w:rPr>
+      </w:pPr>
+      <w:r>
+        <w:t xml:space="preserve">     *      Every cost[i] will be an integer in the range [0, 999].</w:t>
+      </w:r>
+    </w:p>
+    <w:p>
+      <w:pPr>
+        <w:pStyle w:val="2"/>
+      </w:pPr>
+      <w:r>
+        <w:rPr>
+          <w:rFonts w:hint="eastAsia"/>
+        </w:rPr>
+        <w:t>思路</w:t>
+      </w:r>
+      <w:r>
+        <w:t>分析</w:t>
+      </w:r>
+    </w:p>
+    <w:p>
+      <w:pPr>
+        <w:rPr>
+          <w:rFonts w:hint="eastAsia"/>
+        </w:rPr>
+      </w:pPr>
+      <w:r>
+        <w:rPr>
+          <w:rFonts w:hint="eastAsia"/>
+        </w:rPr>
+        <w:t xml:space="preserve">     * </w:t>
+      </w:r>
+      <w:r>
+        <w:rPr>
+          <w:rFonts w:hint="eastAsia"/>
+        </w:rPr>
+        <w:t>思路分析：动态规划思路。</w:t>
+      </w:r>
+    </w:p>
+    <w:p>
+      <w:pPr>
+        <w:rPr>
+          <w:rFonts w:hint="eastAsia"/>
+        </w:rPr>
+      </w:pPr>
+      <w:r>
+        <w:rPr>
+          <w:rFonts w:hint="eastAsia"/>
+        </w:rPr>
+        <w:t xml:space="preserve">     *           </w:t>
+      </w:r>
+      <w:r>
+        <w:rPr>
+          <w:rFonts w:hint="eastAsia"/>
+        </w:rPr>
+        <w:t>题意理解：</w:t>
+      </w:r>
+      <w:r>
+        <w:rPr>
+          <w:rFonts w:hint="eastAsia"/>
+        </w:rPr>
+        <w:t>cost</w:t>
+      </w:r>
+      <w:r>
+        <w:rPr>
+          <w:rFonts w:hint="eastAsia"/>
+        </w:rPr>
+        <w:t>长度为</w:t>
+      </w:r>
+      <w:r>
+        <w:rPr>
+          <w:rFonts w:hint="eastAsia"/>
+        </w:rPr>
+        <w:t>len</w:t>
+      </w:r>
+      <w:r>
+        <w:rPr>
+          <w:rFonts w:hint="eastAsia"/>
+        </w:rPr>
+        <w:t>，则共</w:t>
+      </w:r>
+      <w:r>
+        <w:rPr>
+          <w:rFonts w:hint="eastAsia"/>
+        </w:rPr>
+        <w:t>len</w:t>
+      </w:r>
+      <w:r>
+        <w:rPr>
+          <w:rFonts w:hint="eastAsia"/>
+        </w:rPr>
+        <w:t>台阶，</w:t>
+      </w:r>
+      <w:r>
+        <w:rPr>
+          <w:rFonts w:hint="eastAsia"/>
+        </w:rPr>
+        <w:t>top</w:t>
+      </w:r>
+      <w:r>
+        <w:rPr>
+          <w:rFonts w:hint="eastAsia"/>
+        </w:rPr>
+        <w:t>相当于是</w:t>
+      </w:r>
+      <w:r>
+        <w:rPr>
+          <w:rFonts w:hint="eastAsia"/>
+        </w:rPr>
+        <w:t>len+1</w:t>
+      </w:r>
+      <w:r>
+        <w:rPr>
+          <w:rFonts w:hint="eastAsia"/>
+        </w:rPr>
+        <w:t>台阶。</w:t>
+      </w:r>
+    </w:p>
+    <w:p>
+      <w:pPr>
+        <w:rPr>
+          <w:rFonts w:hint="eastAsia"/>
+        </w:rPr>
+      </w:pPr>
+      <w:r>
+        <w:rPr>
+          <w:rFonts w:hint="eastAsia"/>
+        </w:rPr>
+        <w:t xml:space="preserve">     *           </w:t>
+      </w:r>
+      <w:r>
+        <w:rPr>
+          <w:rFonts w:hint="eastAsia"/>
+        </w:rPr>
+        <w:t>要想爬上</w:t>
+      </w:r>
+      <w:r>
+        <w:rPr>
+          <w:rFonts w:hint="eastAsia"/>
+        </w:rPr>
+        <w:t>top</w:t>
+      </w:r>
+      <w:r>
+        <w:rPr>
+          <w:rFonts w:hint="eastAsia"/>
+        </w:rPr>
+        <w:t>，需要计算之前的花费总和。</w:t>
+      </w:r>
+    </w:p>
+    <w:p>
+      <w:pPr>
+        <w:rPr>
+          <w:rFonts w:hint="eastAsia"/>
+        </w:rPr>
+      </w:pPr>
+      <w:r>
+        <w:rPr>
+          <w:rFonts w:hint="eastAsia"/>
+        </w:rPr>
+        <w:t xml:space="preserve">     *           </w:t>
+      </w:r>
+      <w:r>
+        <w:rPr>
+          <w:rFonts w:hint="eastAsia"/>
+        </w:rPr>
+        <w:t>编号从</w:t>
+      </w:r>
+      <w:r>
+        <w:rPr>
+          <w:rFonts w:hint="eastAsia"/>
+        </w:rPr>
+        <w:t>0</w:t>
+      </w:r>
+      <w:r>
+        <w:rPr>
+          <w:rFonts w:hint="eastAsia"/>
+        </w:rPr>
+        <w:t>开始，则</w:t>
+      </w:r>
+      <w:r>
+        <w:rPr>
+          <w:rFonts w:hint="eastAsia"/>
+        </w:rPr>
+        <w:t>top</w:t>
+      </w:r>
+      <w:r>
+        <w:rPr>
+          <w:rFonts w:hint="eastAsia"/>
+        </w:rPr>
+        <w:t>对应下标为</w:t>
+      </w:r>
+      <w:r>
+        <w:rPr>
+          <w:rFonts w:hint="eastAsia"/>
+        </w:rPr>
+        <w:t>len</w:t>
+      </w:r>
+      <w:r>
+        <w:rPr>
+          <w:rFonts w:hint="eastAsia"/>
+        </w:rPr>
+        <w:t>。</w:t>
+      </w:r>
+    </w:p>
+    <w:p>
+      <w:pPr>
+        <w:rPr>
+          <w:rFonts w:hint="eastAsia"/>
+        </w:rPr>
+      </w:pPr>
+      <w:r>
+        <w:rPr>
+          <w:rFonts w:hint="eastAsia"/>
+        </w:rPr>
+        <w:t xml:space="preserve">     *           </w:t>
+      </w:r>
+      <w:r>
+        <w:rPr>
+          <w:rFonts w:hint="eastAsia"/>
+        </w:rPr>
+        <w:t>爬上第</w:t>
+      </w:r>
+      <w:r>
+        <w:rPr>
+          <w:rFonts w:hint="eastAsia"/>
+        </w:rPr>
+        <w:t>n</w:t>
+      </w:r>
+      <w:r>
+        <w:rPr>
+          <w:rFonts w:hint="eastAsia"/>
+        </w:rPr>
+        <w:t>台阶的总花费，相当于爬上第</w:t>
+      </w:r>
+      <w:r>
+        <w:rPr>
+          <w:rFonts w:hint="eastAsia"/>
+        </w:rPr>
+        <w:t>n-1</w:t>
+      </w:r>
+      <w:r>
+        <w:rPr>
+          <w:rFonts w:hint="eastAsia"/>
+        </w:rPr>
+        <w:t>台阶的花费再加上</w:t>
+      </w:r>
+      <w:r>
+        <w:rPr>
+          <w:rFonts w:hint="eastAsia"/>
+        </w:rPr>
+        <w:t>n-1</w:t>
+      </w:r>
+      <w:r>
+        <w:rPr>
+          <w:rFonts w:hint="eastAsia"/>
+        </w:rPr>
+        <w:t>台阶本身的花费或者</w:t>
+      </w:r>
+    </w:p>
+    <w:p>
+      <w:pPr>
+        <w:rPr>
+          <w:rFonts w:hint="eastAsia"/>
+        </w:rPr>
+      </w:pPr>
+      <w:r>
+        <w:rPr>
+          <w:rFonts w:hint="eastAsia"/>
+        </w:rPr>
+        <w:t xml:space="preserve">     *           </w:t>
+      </w:r>
+      <w:r>
+        <w:rPr>
+          <w:rFonts w:hint="eastAsia"/>
+        </w:rPr>
+        <w:t>爬上第</w:t>
+      </w:r>
+      <w:r>
+        <w:rPr>
+          <w:rFonts w:hint="eastAsia"/>
+        </w:rPr>
+        <w:t>n-2</w:t>
+      </w:r>
+      <w:r>
+        <w:rPr>
+          <w:rFonts w:hint="eastAsia"/>
+        </w:rPr>
+        <w:t>台阶的花费再加上</w:t>
+      </w:r>
+      <w:r>
+        <w:rPr>
+          <w:rFonts w:hint="eastAsia"/>
+        </w:rPr>
+        <w:t>n-2</w:t>
+      </w:r>
+      <w:r>
+        <w:rPr>
+          <w:rFonts w:hint="eastAsia"/>
+        </w:rPr>
+        <w:t>台阶本身的花费；</w:t>
+      </w:r>
+    </w:p>
+    <w:p>
+      <w:pPr>
+        <w:rPr>
+          <w:rFonts w:hint="eastAsia"/>
+        </w:rPr>
+      </w:pPr>
+      <w:r>
+        <w:rPr>
+          <w:rFonts w:hint="eastAsia"/>
+        </w:rPr>
+        <w:t xml:space="preserve">     *           </w:t>
+      </w:r>
+      <w:r>
+        <w:rPr>
+          <w:rFonts w:hint="eastAsia"/>
+        </w:rPr>
+        <w:t>由于要获取最小的花费，取两种情况的最小值即可。</w:t>
+      </w:r>
+    </w:p>
+    <w:p>
+      <w:pPr>
+        <w:rPr>
+          <w:rFonts w:hint="eastAsia"/>
+        </w:rPr>
+      </w:pPr>
+      <w:r>
+        <w:rPr>
+          <w:rFonts w:hint="eastAsia"/>
+        </w:rPr>
+        <w:t xml:space="preserve">     *           </w:t>
+      </w:r>
+      <w:r>
+        <w:rPr>
+          <w:rFonts w:hint="eastAsia"/>
+        </w:rPr>
+        <w:t>那么爬上</w:t>
+      </w:r>
+      <w:r>
+        <w:rPr>
+          <w:rFonts w:hint="eastAsia"/>
+        </w:rPr>
+        <w:t>top</w:t>
+      </w:r>
+      <w:r>
+        <w:rPr>
+          <w:rFonts w:hint="eastAsia"/>
+        </w:rPr>
+        <w:t>的总花费就是爬上</w:t>
+      </w:r>
+      <w:r>
+        <w:rPr>
+          <w:rFonts w:hint="eastAsia"/>
+        </w:rPr>
+        <w:t>len-1</w:t>
+      </w:r>
+      <w:r>
+        <w:rPr>
+          <w:rFonts w:hint="eastAsia"/>
+        </w:rPr>
+        <w:t>台阶的花费再加上</w:t>
+      </w:r>
+      <w:r>
+        <w:rPr>
+          <w:rFonts w:hint="eastAsia"/>
+        </w:rPr>
+        <w:t>len-1</w:t>
+      </w:r>
+      <w:r>
+        <w:rPr>
+          <w:rFonts w:hint="eastAsia"/>
+        </w:rPr>
+        <w:t>台阶本身的花费与</w:t>
+      </w:r>
+    </w:p>
+    <w:p>
+      <w:pPr>
+        <w:rPr>
+          <w:rFonts w:hint="eastAsia"/>
+        </w:rPr>
+      </w:pPr>
+      <w:r>
+        <w:rPr>
+          <w:rFonts w:hint="eastAsia"/>
+        </w:rPr>
+        <w:t xml:space="preserve">     *           </w:t>
+      </w:r>
+      <w:r>
+        <w:rPr>
+          <w:rFonts w:hint="eastAsia"/>
+        </w:rPr>
+        <w:t>爬上</w:t>
+      </w:r>
+      <w:r>
+        <w:rPr>
+          <w:rFonts w:hint="eastAsia"/>
+        </w:rPr>
+        <w:t>len-2</w:t>
+      </w:r>
+      <w:r>
+        <w:rPr>
+          <w:rFonts w:hint="eastAsia"/>
+        </w:rPr>
+        <w:t>台阶的花费再加上</w:t>
+      </w:r>
+      <w:r>
+        <w:rPr>
+          <w:rFonts w:hint="eastAsia"/>
+        </w:rPr>
+        <w:t>len-2</w:t>
+      </w:r>
+      <w:r>
+        <w:rPr>
+          <w:rFonts w:hint="eastAsia"/>
+        </w:rPr>
+        <w:t>台阶本身的花费的较小者。</w:t>
+      </w:r>
+    </w:p>
+    <w:p>
+      <w:pPr>
+        <w:rPr>
+          <w:rFonts w:hint="eastAsia"/>
+        </w:rPr>
+      </w:pPr>
+      <w:r>
+        <w:rPr>
+          <w:rFonts w:hint="eastAsia"/>
+        </w:rPr>
+        <w:t xml:space="preserve">     *           </w:t>
+      </w:r>
+      <w:r>
+        <w:rPr>
+          <w:rFonts w:hint="eastAsia"/>
+        </w:rPr>
+        <w:t>定义：</w:t>
+      </w:r>
+      <w:r>
+        <w:rPr>
+          <w:rFonts w:hint="eastAsia"/>
+        </w:rPr>
+        <w:t>cost[n]</w:t>
+      </w:r>
+      <w:r>
+        <w:rPr>
+          <w:rFonts w:hint="eastAsia"/>
+        </w:rPr>
+        <w:t>表示第</w:t>
+      </w:r>
+      <w:r>
+        <w:rPr>
+          <w:rFonts w:hint="eastAsia"/>
+        </w:rPr>
+        <w:t>n</w:t>
+      </w:r>
+      <w:r>
+        <w:rPr>
+          <w:rFonts w:hint="eastAsia"/>
+        </w:rPr>
+        <w:t>台阶本身的花费；</w:t>
+      </w:r>
+      <w:r>
+        <w:rPr>
+          <w:rFonts w:hint="eastAsia"/>
+        </w:rPr>
+        <w:t>dp[n+1]</w:t>
+      </w:r>
+      <w:r>
+        <w:rPr>
+          <w:rFonts w:hint="eastAsia"/>
+        </w:rPr>
+        <w:t>表示爬上</w:t>
+      </w:r>
+      <w:r>
+        <w:rPr>
+          <w:rFonts w:hint="eastAsia"/>
+        </w:rPr>
+        <w:t>n+1</w:t>
+      </w:r>
+      <w:r>
+        <w:rPr>
+          <w:rFonts w:hint="eastAsia"/>
+        </w:rPr>
+        <w:t>花费的最小代价。</w:t>
+      </w:r>
+    </w:p>
+    <w:p>
+      <w:pPr>
+        <w:rPr>
+          <w:rFonts w:hint="eastAsia"/>
+        </w:rPr>
+      </w:pPr>
+      <w:r>
+        <w:rPr>
+          <w:rFonts w:hint="eastAsia"/>
+        </w:rPr>
+        <w:t xml:space="preserve">     *           </w:t>
+      </w:r>
+      <w:r>
+        <w:rPr>
+          <w:rFonts w:hint="eastAsia"/>
+        </w:rPr>
+        <w:t>动态规划状态转换为：</w:t>
+      </w:r>
+    </w:p>
+    <w:p>
+      <w:r>
+        <w:t xml:space="preserve">     *           dp[n+1] = min{dp[n]+cost[n],dp[n-1]+cost[n-1]};n&gt;=1</w:t>
+      </w:r>
+    </w:p>
+    <w:p>
+      <w:r>
+        <w:t xml:space="preserve">     *           dp[0+1] = cost[0];</w:t>
+      </w:r>
+    </w:p>
+    <w:p>
+      <w:pPr>
+        <w:rPr>
+          <w:rFonts w:hint="eastAsia"/>
+        </w:rPr>
+      </w:pPr>
+      <w:r>
+        <w:rPr>
+          <w:rFonts w:hint="eastAsia"/>
+        </w:rPr>
+        <w:t xml:space="preserve">     *           </w:t>
+      </w:r>
+      <w:r>
+        <w:rPr>
+          <w:rFonts w:hint="eastAsia"/>
+        </w:rPr>
+        <w:t>为了节省内存空间，从低到高不断更新</w:t>
+      </w:r>
+      <w:r>
+        <w:rPr>
+          <w:rFonts w:hint="eastAsia"/>
+        </w:rPr>
+        <w:t>cost</w:t>
+      </w:r>
+      <w:r>
+        <w:rPr>
+          <w:rFonts w:hint="eastAsia"/>
+        </w:rPr>
+        <w:t>，即</w:t>
+      </w:r>
+      <w:r>
+        <w:rPr>
+          <w:rFonts w:hint="eastAsia"/>
+        </w:rPr>
+        <w:t>cost[n-1]=dp[n]</w:t>
+      </w:r>
+      <w:r>
+        <w:rPr>
+          <w:rFonts w:hint="eastAsia"/>
+        </w:rPr>
+        <w:t>；</w:t>
+      </w:r>
+    </w:p>
+    <w:p>
+      <w:pPr>
+        <w:rPr>
+          <w:rFonts w:hint="eastAsia"/>
+        </w:rPr>
+      </w:pPr>
+      <w:r>
+        <w:rPr>
+          <w:rFonts w:hint="eastAsia"/>
+        </w:rPr>
+        <w:t xml:space="preserve">     *           </w:t>
+      </w:r>
+      <w:r>
+        <w:rPr>
+          <w:rFonts w:hint="eastAsia"/>
+        </w:rPr>
+        <w:t>因此最后需要</w:t>
+      </w:r>
+      <w:r>
+        <w:rPr>
+          <w:rFonts w:hint="eastAsia"/>
+        </w:rPr>
+        <w:t>dp[n]</w:t>
+      </w:r>
+      <w:r>
+        <w:rPr>
+          <w:rFonts w:hint="eastAsia"/>
+        </w:rPr>
+        <w:t>，返回</w:t>
+      </w:r>
+      <w:r>
+        <w:rPr>
+          <w:rFonts w:hint="eastAsia"/>
+        </w:rPr>
+        <w:t>cost[n-1]</w:t>
+      </w:r>
+      <w:r>
+        <w:rPr>
+          <w:rFonts w:hint="eastAsia"/>
+        </w:rPr>
+        <w:t>和</w:t>
+      </w:r>
+      <w:r>
+        <w:rPr>
+          <w:rFonts w:hint="eastAsia"/>
+        </w:rPr>
+        <w:t>cost[n-2]</w:t>
+      </w:r>
+      <w:r>
+        <w:rPr>
+          <w:rFonts w:hint="eastAsia"/>
+        </w:rPr>
+        <w:t>的最小值即可。</w:t>
+      </w:r>
+    </w:p>
+    <w:p>
+      <w:pPr>
+        <w:pStyle w:val="2"/>
+      </w:pPr>
+      <w:r>
+        <w:rPr>
+          <w:rFonts w:hint="eastAsia"/>
+        </w:rPr>
+        <w:t>Java</w:t>
+      </w:r>
+      <w:r>
+        <w:t>代码</w:t>
+      </w:r>
+    </w:p>
+    <w:p>
+      <w:r>
+        <w:t xml:space="preserve">    public int </w:t>
+      </w:r>
+      <w:r>
+        <w:rPr>
+          <w:b/>
+        </w:rPr>
+        <w:t>minCostClimbingStairs</w:t>
+      </w:r>
+      <w:r>
+        <w:t>(int[] cost) {</w:t>
+      </w:r>
+    </w:p>
+    <w:p>
+      <w:r>
+        <w:t xml:space="preserve">        if(cost == null||cost.length == 2) return 0;</w:t>
+      </w:r>
+    </w:p>
+    <w:p>
+      <w:pPr>
+        <w:rPr>
+          <w:rFonts w:hint="eastAsia"/>
+        </w:rPr>
+      </w:pPr>
+      <w:r>
+        <w:rPr>
+          <w:rFonts w:hint="eastAsia"/>
+        </w:rPr>
+        <w:t xml:space="preserve">        if(cost.length == 1) return cost[0];//</w:t>
+      </w:r>
+      <w:r>
+        <w:rPr>
+          <w:rFonts w:hint="eastAsia"/>
+        </w:rPr>
+        <w:t>边界情况</w:t>
+      </w:r>
+    </w:p>
+    <w:p>
+      <w:r>
+        <w:t xml:space="preserve">        int len = cost.length;</w:t>
+      </w:r>
+    </w:p>
+    <w:p>
+      <w:r>
+        <w:t xml:space="preserve">        for(int i = 2;i &lt; len;i++)</w:t>
+      </w:r>
+    </w:p>
+    <w:p>
+      <w:pPr>
+        <w:rPr>
+          <w:rFonts w:hint="eastAsia"/>
+        </w:rPr>
+      </w:pPr>
+      <w:r>
+        <w:rPr>
+          <w:rFonts w:hint="eastAsia"/>
+        </w:rPr>
+        <w:t xml:space="preserve">            </w:t>
+      </w:r>
+      <w:r>
+        <w:rPr>
+          <w:rFonts w:hint="eastAsia"/>
+          <w:b/>
+          <w:color w:val="FF0000"/>
+        </w:rPr>
+        <w:t>cost[i] += (cost[i-1]&lt;cost[i-2]?cost[i-1]:cost[i-2]);</w:t>
+      </w:r>
+      <w:r>
+        <w:rPr>
+          <w:rFonts w:hint="eastAsia"/>
+        </w:rPr>
+        <w:t>//</w:t>
+      </w:r>
+      <w:r>
+        <w:rPr>
+          <w:rFonts w:hint="eastAsia"/>
+        </w:rPr>
+        <w:t>或者使用</w:t>
+      </w:r>
+      <w:r>
+        <w:rPr>
+          <w:rFonts w:hint="eastAsia"/>
+        </w:rPr>
+        <w:t>Math.min()</w:t>
+      </w:r>
+      <w:r>
+        <w:rPr>
+          <w:rFonts w:hint="eastAsia"/>
+        </w:rPr>
+        <w:t>方法</w:t>
+      </w:r>
+    </w:p>
+    <w:p>
+      <w:r>
+        <w:t xml:space="preserve">        return  cost[len-1]&lt;cost[len-2]?cost[len-1]:cost[len-2];</w:t>
+      </w:r>
+    </w:p>
+    <w:p>
+      <w:pPr>
+        <w:rPr>
+          <w:rFonts w:hint="eastAsia"/>
+        </w:rPr>
+      </w:pPr>
+      <w:r>
+        <w:t xml:space="preserve">    }</w:t>
+      </w:r>
       <w:bookmarkStart w:id="0" w:name="_GoBack"/>
       <w:bookmarkEnd w:id="0"/>
+    </w:p>
+    <w:p>
+      <w:pPr>
+        <w:rPr>
+          <w:rFonts w:hint="eastAsia"/>
+        </w:rPr>
+      </w:pPr>
     </w:p>
     <w:sectPr>
       <w:pgSz w:w="11906" w:h="16838"/>
@@ -4400,6 +5864,18 @@
     </w:lvlOverride>
   </w:num>
   <w:num w:numId="6">
+    <w:abstractNumId w:val="1"/>
+    <w:lvlOverride w:ilvl="0">
+      <w:startOverride w:val="1"/>
+    </w:lvlOverride>
+  </w:num>
+  <w:num w:numId="7">
+    <w:abstractNumId w:val="2"/>
+    <w:lvlOverride w:ilvl="0">
+      <w:startOverride w:val="1"/>
+    </w:lvlOverride>
+  </w:num>
+  <w:num w:numId="8">
     <w:abstractNumId w:val="1"/>
     <w:lvlOverride w:ilvl="0">
       <w:startOverride w:val="1"/>
@@ -5078,6 +6554,17 @@
       <w:szCs w:val="32"/>
     </w:rPr>
   </w:style>
+  <w:style w:type="character" w:styleId="a7">
+    <w:name w:val="Hyperlink"/>
+    <w:basedOn w:val="a0"/>
+    <w:uiPriority w:val="99"/>
+    <w:unhideWhenUsed/>
+    <w:rsid w:val="006452C3"/>
+    <w:rPr>
+      <w:color w:val="0563C1" w:themeColor="hyperlink"/>
+      <w:u w:val="single"/>
+    </w:rPr>
+  </w:style>
 </w:styles>
 </file>
 
